--- a/岗位职责.docx
+++ b/岗位职责.docx
@@ -6,16 +6,17 @@
       <w:pPr>
         <w:pStyle w:val="1"/>
         <w:rPr>
-          <w:rFonts w:ascii="Segoe UI" w:eastAsia="宋体" w:hAnsi="Segoe UI" w:cs="Segoe UI"/>
-          <w:color w:val="333333"/>
-          <w:kern w:val="0"/>
-          <w:sz w:val="24"/>
-          <w:szCs w:val="24"/>
-        </w:rPr>
-      </w:pPr>
-      <w:r>
-        <w:rPr>
-          <w:rFonts w:ascii="Segoe UI" w:eastAsia="宋体" w:hAnsi="Segoe UI" w:cs="Segoe UI"/>
+          <w:rFonts w:ascii="Consolas" w:eastAsia="宋体" w:hAnsi="Consolas" w:cs="Consolas"/>
+          <w:color w:val="333333"/>
+          <w:kern w:val="0"/>
+          <w:sz w:val="24"/>
+          <w:szCs w:val="24"/>
+        </w:rPr>
+      </w:pPr>
+      <w:bookmarkStart w:id="0" w:name="_GoBack"/>
+      <w:r>
+        <w:rPr>
+          <w:rFonts w:ascii="Consolas" w:eastAsia="宋体" w:hAnsi="Consolas" w:cs="Consolas"/>
           <w:color w:val="333333"/>
           <w:kern w:val="0"/>
           <w:sz w:val="24"/>
@@ -31,16 +32,16 @@
         <w:spacing w:before="100" w:beforeAutospacing="1" w:after="100" w:afterAutospacing="1"/>
         <w:jc w:val="left"/>
         <w:rPr>
-          <w:rFonts w:ascii="Segoe UI" w:eastAsia="宋体" w:hAnsi="Segoe UI" w:cs="Segoe UI"/>
-          <w:color w:val="333333"/>
-          <w:kern w:val="0"/>
-          <w:sz w:val="24"/>
-          <w:szCs w:val="24"/>
-        </w:rPr>
-      </w:pPr>
-      <w:r>
-        <w:rPr>
-          <w:rFonts w:ascii="Segoe UI" w:eastAsia="宋体" w:hAnsi="Segoe UI" w:cs="Segoe UI"/>
+          <w:rFonts w:ascii="Consolas" w:eastAsia="宋体" w:hAnsi="Consolas" w:cs="Consolas"/>
+          <w:color w:val="333333"/>
+          <w:kern w:val="0"/>
+          <w:sz w:val="24"/>
+          <w:szCs w:val="24"/>
+        </w:rPr>
+      </w:pPr>
+      <w:r>
+        <w:rPr>
+          <w:rFonts w:ascii="Consolas" w:eastAsia="宋体" w:hAnsi="Consolas" w:cs="Consolas"/>
           <w:color w:val="333333"/>
           <w:kern w:val="0"/>
           <w:sz w:val="24"/>
@@ -56,16 +57,16 @@
         <w:spacing w:before="100" w:beforeAutospacing="1" w:after="100" w:afterAutospacing="1"/>
         <w:jc w:val="left"/>
         <w:rPr>
-          <w:rFonts w:ascii="Segoe UI" w:eastAsia="宋体" w:hAnsi="Segoe UI" w:cs="Segoe UI"/>
-          <w:color w:val="333333"/>
-          <w:kern w:val="0"/>
-          <w:sz w:val="24"/>
-          <w:szCs w:val="24"/>
-        </w:rPr>
-      </w:pPr>
-      <w:r>
-        <w:rPr>
-          <w:rFonts w:ascii="Segoe UI" w:eastAsia="宋体" w:hAnsi="Segoe UI" w:cs="Segoe UI"/>
+          <w:rFonts w:ascii="Consolas" w:eastAsia="宋体" w:hAnsi="Consolas" w:cs="Consolas"/>
+          <w:color w:val="333333"/>
+          <w:kern w:val="0"/>
+          <w:sz w:val="24"/>
+          <w:szCs w:val="24"/>
+        </w:rPr>
+      </w:pPr>
+      <w:r>
+        <w:rPr>
+          <w:rFonts w:ascii="Consolas" w:eastAsia="宋体" w:hAnsi="Consolas" w:cs="Consolas"/>
           <w:color w:val="333333"/>
           <w:kern w:val="0"/>
           <w:sz w:val="24"/>
@@ -81,16 +82,16 @@
         <w:spacing w:before="100" w:beforeAutospacing="1" w:after="100" w:afterAutospacing="1"/>
         <w:jc w:val="left"/>
         <w:rPr>
-          <w:rFonts w:ascii="Segoe UI" w:eastAsia="宋体" w:hAnsi="Segoe UI" w:cs="Segoe UI"/>
-          <w:color w:val="333333"/>
-          <w:kern w:val="0"/>
-          <w:sz w:val="24"/>
-          <w:szCs w:val="24"/>
-        </w:rPr>
-      </w:pPr>
-      <w:r>
-        <w:rPr>
-          <w:rFonts w:ascii="Segoe UI" w:eastAsia="宋体" w:hAnsi="Segoe UI" w:cs="Segoe UI"/>
+          <w:rFonts w:ascii="Consolas" w:eastAsia="宋体" w:hAnsi="Consolas" w:cs="Consolas"/>
+          <w:color w:val="333333"/>
+          <w:kern w:val="0"/>
+          <w:sz w:val="24"/>
+          <w:szCs w:val="24"/>
+        </w:rPr>
+      </w:pPr>
+      <w:r>
+        <w:rPr>
+          <w:rFonts w:ascii="Consolas" w:eastAsia="宋体" w:hAnsi="Consolas" w:cs="Consolas"/>
           <w:color w:val="333333"/>
           <w:kern w:val="0"/>
           <w:sz w:val="24"/>
@@ -110,16 +111,16 @@
         <w:spacing w:before="100" w:beforeAutospacing="1" w:after="100" w:afterAutospacing="1"/>
         <w:jc w:val="left"/>
         <w:rPr>
-          <w:rFonts w:ascii="Segoe UI" w:eastAsia="宋体" w:hAnsi="Segoe UI" w:cs="Segoe UI"/>
-          <w:color w:val="333333"/>
-          <w:kern w:val="0"/>
-          <w:sz w:val="24"/>
-          <w:szCs w:val="24"/>
-        </w:rPr>
-      </w:pPr>
-      <w:r>
-        <w:rPr>
-          <w:rFonts w:ascii="Segoe UI" w:eastAsia="宋体" w:hAnsi="Segoe UI" w:cs="Segoe UI"/>
+          <w:rFonts w:ascii="Consolas" w:eastAsia="宋体" w:hAnsi="Consolas" w:cs="Consolas"/>
+          <w:color w:val="333333"/>
+          <w:kern w:val="0"/>
+          <w:sz w:val="24"/>
+          <w:szCs w:val="24"/>
+        </w:rPr>
+      </w:pPr>
+      <w:r>
+        <w:rPr>
+          <w:rFonts w:ascii="Consolas" w:eastAsia="宋体" w:hAnsi="Consolas" w:cs="Consolas"/>
           <w:color w:val="333333"/>
           <w:kern w:val="0"/>
           <w:sz w:val="24"/>
@@ -129,7 +130,7 @@
       </w:r>
       <w:r>
         <w:rPr>
-          <w:rFonts w:ascii="Segoe UI" w:eastAsia="宋体" w:hAnsi="Segoe UI" w:cs="Segoe UI"/>
+          <w:rFonts w:ascii="Consolas" w:eastAsia="宋体" w:hAnsi="Consolas" w:cs="Consolas"/>
           <w:color w:val="333333"/>
           <w:kern w:val="0"/>
           <w:sz w:val="24"/>
@@ -139,7 +140,7 @@
       </w:r>
       <w:r>
         <w:rPr>
-          <w:rFonts w:ascii="Segoe UI" w:eastAsia="宋体" w:hAnsi="Segoe UI" w:cs="Segoe UI"/>
+          <w:rFonts w:ascii="Consolas" w:eastAsia="宋体" w:hAnsi="Consolas" w:cs="Consolas"/>
           <w:color w:val="333333"/>
           <w:kern w:val="0"/>
           <w:sz w:val="24"/>
@@ -159,16 +160,16 @@
         <w:spacing w:before="100" w:beforeAutospacing="1" w:after="100" w:afterAutospacing="1"/>
         <w:jc w:val="left"/>
         <w:rPr>
-          <w:rFonts w:ascii="Segoe UI" w:eastAsia="宋体" w:hAnsi="Segoe UI" w:cs="Segoe UI"/>
-          <w:color w:val="333333"/>
-          <w:kern w:val="0"/>
-          <w:sz w:val="24"/>
-          <w:szCs w:val="24"/>
-        </w:rPr>
-      </w:pPr>
-      <w:r>
-        <w:rPr>
-          <w:rFonts w:ascii="Segoe UI" w:eastAsia="宋体" w:hAnsi="Segoe UI" w:cs="Segoe UI"/>
+          <w:rFonts w:ascii="Consolas" w:eastAsia="宋体" w:hAnsi="Consolas" w:cs="Consolas"/>
+          <w:color w:val="333333"/>
+          <w:kern w:val="0"/>
+          <w:sz w:val="24"/>
+          <w:szCs w:val="24"/>
+        </w:rPr>
+      </w:pPr>
+      <w:r>
+        <w:rPr>
+          <w:rFonts w:ascii="Consolas" w:eastAsia="宋体" w:hAnsi="Consolas" w:cs="Consolas"/>
           <w:color w:val="333333"/>
           <w:kern w:val="0"/>
           <w:sz w:val="24"/>
@@ -178,7 +179,7 @@
       </w:r>
       <w:r>
         <w:rPr>
-          <w:rFonts w:ascii="Segoe UI" w:eastAsia="宋体" w:hAnsi="Segoe UI" w:cs="Segoe UI"/>
+          <w:rFonts w:ascii="Consolas" w:eastAsia="宋体" w:hAnsi="Consolas" w:cs="Consolas"/>
           <w:color w:val="333333"/>
           <w:kern w:val="0"/>
           <w:sz w:val="24"/>
@@ -188,7 +189,7 @@
       </w:r>
       <w:r>
         <w:rPr>
-          <w:rFonts w:ascii="Segoe UI" w:eastAsia="宋体" w:hAnsi="Segoe UI" w:cs="Segoe UI"/>
+          <w:rFonts w:ascii="Consolas" w:eastAsia="宋体" w:hAnsi="Consolas" w:cs="Consolas"/>
           <w:color w:val="333333"/>
           <w:kern w:val="0"/>
           <w:sz w:val="24"/>
@@ -208,16 +209,16 @@
         <w:spacing w:before="100" w:beforeAutospacing="1" w:after="100" w:afterAutospacing="1"/>
         <w:jc w:val="left"/>
         <w:rPr>
-          <w:rFonts w:ascii="Segoe UI" w:eastAsia="宋体" w:hAnsi="Segoe UI" w:cs="Segoe UI"/>
-          <w:color w:val="333333"/>
-          <w:kern w:val="0"/>
-          <w:sz w:val="24"/>
-          <w:szCs w:val="24"/>
-        </w:rPr>
-      </w:pPr>
-      <w:r>
-        <w:rPr>
-          <w:rFonts w:ascii="Segoe UI" w:eastAsia="宋体" w:hAnsi="Segoe UI" w:cs="Segoe UI"/>
+          <w:rFonts w:ascii="Consolas" w:eastAsia="宋体" w:hAnsi="Consolas" w:cs="Consolas"/>
+          <w:color w:val="333333"/>
+          <w:kern w:val="0"/>
+          <w:sz w:val="24"/>
+          <w:szCs w:val="24"/>
+        </w:rPr>
+      </w:pPr>
+      <w:r>
+        <w:rPr>
+          <w:rFonts w:ascii="Consolas" w:eastAsia="宋体" w:hAnsi="Consolas" w:cs="Consolas"/>
           <w:color w:val="333333"/>
           <w:kern w:val="0"/>
           <w:sz w:val="24"/>
@@ -227,7 +228,7 @@
       </w:r>
       <w:r>
         <w:rPr>
-          <w:rFonts w:ascii="Segoe UI" w:eastAsia="宋体" w:hAnsi="Segoe UI" w:cs="Segoe UI"/>
+          <w:rFonts w:ascii="Consolas" w:eastAsia="宋体" w:hAnsi="Consolas" w:cs="Consolas"/>
           <w:color w:val="333333"/>
           <w:kern w:val="0"/>
           <w:sz w:val="24"/>
@@ -237,7 +238,7 @@
       </w:r>
       <w:r>
         <w:rPr>
-          <w:rFonts w:ascii="Segoe UI" w:eastAsia="宋体" w:hAnsi="Segoe UI" w:cs="Segoe UI"/>
+          <w:rFonts w:ascii="Consolas" w:eastAsia="宋体" w:hAnsi="Consolas" w:cs="Consolas"/>
           <w:color w:val="333333"/>
           <w:kern w:val="0"/>
           <w:sz w:val="24"/>
@@ -257,16 +258,16 @@
         <w:spacing w:before="100" w:beforeAutospacing="1" w:after="100" w:afterAutospacing="1"/>
         <w:jc w:val="left"/>
         <w:rPr>
-          <w:rFonts w:ascii="Segoe UI" w:eastAsia="宋体" w:hAnsi="Segoe UI" w:cs="Segoe UI"/>
-          <w:color w:val="333333"/>
-          <w:kern w:val="0"/>
-          <w:sz w:val="24"/>
-          <w:szCs w:val="24"/>
-        </w:rPr>
-      </w:pPr>
-      <w:r>
-        <w:rPr>
-          <w:rFonts w:ascii="Segoe UI" w:eastAsia="宋体" w:hAnsi="Segoe UI" w:cs="Segoe UI"/>
+          <w:rFonts w:ascii="Consolas" w:eastAsia="宋体" w:hAnsi="Consolas" w:cs="Consolas"/>
+          <w:color w:val="333333"/>
+          <w:kern w:val="0"/>
+          <w:sz w:val="24"/>
+          <w:szCs w:val="24"/>
+        </w:rPr>
+      </w:pPr>
+      <w:r>
+        <w:rPr>
+          <w:rFonts w:ascii="Consolas" w:eastAsia="宋体" w:hAnsi="Consolas" w:cs="Consolas"/>
           <w:color w:val="333333"/>
           <w:kern w:val="0"/>
           <w:sz w:val="24"/>
@@ -286,16 +287,16 @@
         <w:spacing w:before="100" w:beforeAutospacing="1" w:after="100" w:afterAutospacing="1"/>
         <w:jc w:val="left"/>
         <w:rPr>
-          <w:rFonts w:ascii="Segoe UI" w:eastAsia="宋体" w:hAnsi="Segoe UI" w:cs="Segoe UI"/>
-          <w:color w:val="333333"/>
-          <w:kern w:val="0"/>
-          <w:sz w:val="24"/>
-          <w:szCs w:val="24"/>
-        </w:rPr>
-      </w:pPr>
-      <w:r>
-        <w:rPr>
-          <w:rFonts w:ascii="Segoe UI" w:eastAsia="宋体" w:hAnsi="Segoe UI" w:cs="Segoe UI"/>
+          <w:rFonts w:ascii="Consolas" w:eastAsia="宋体" w:hAnsi="Consolas" w:cs="Consolas"/>
+          <w:color w:val="333333"/>
+          <w:kern w:val="0"/>
+          <w:sz w:val="24"/>
+          <w:szCs w:val="24"/>
+        </w:rPr>
+      </w:pPr>
+      <w:r>
+        <w:rPr>
+          <w:rFonts w:ascii="Consolas" w:eastAsia="宋体" w:hAnsi="Consolas" w:cs="Consolas"/>
           <w:color w:val="333333"/>
           <w:kern w:val="0"/>
           <w:sz w:val="24"/>
@@ -305,7 +306,7 @@
       </w:r>
       <w:r>
         <w:rPr>
-          <w:rFonts w:ascii="Segoe UI" w:eastAsia="宋体" w:hAnsi="Segoe UI" w:cs="Segoe UI"/>
+          <w:rFonts w:ascii="Consolas" w:eastAsia="宋体" w:hAnsi="Consolas" w:cs="Consolas"/>
           <w:color w:val="333333"/>
           <w:kern w:val="0"/>
           <w:sz w:val="24"/>
@@ -315,7 +316,7 @@
       </w:r>
       <w:r>
         <w:rPr>
-          <w:rFonts w:ascii="Segoe UI" w:eastAsia="宋体" w:hAnsi="Segoe UI" w:cs="Segoe UI"/>
+          <w:rFonts w:ascii="Consolas" w:eastAsia="宋体" w:hAnsi="Consolas" w:cs="Consolas"/>
           <w:color w:val="333333"/>
           <w:kern w:val="0"/>
           <w:sz w:val="24"/>
@@ -335,16 +336,16 @@
         <w:spacing w:before="100" w:beforeAutospacing="1" w:after="100" w:afterAutospacing="1"/>
         <w:jc w:val="left"/>
         <w:rPr>
-          <w:rFonts w:ascii="Segoe UI" w:eastAsia="宋体" w:hAnsi="Segoe UI" w:cs="Segoe UI"/>
-          <w:color w:val="333333"/>
-          <w:kern w:val="0"/>
-          <w:sz w:val="24"/>
-          <w:szCs w:val="24"/>
-        </w:rPr>
-      </w:pPr>
-      <w:r>
-        <w:rPr>
-          <w:rFonts w:ascii="Segoe UI" w:eastAsia="宋体" w:hAnsi="Segoe UI" w:cs="Segoe UI"/>
+          <w:rFonts w:ascii="Consolas" w:eastAsia="宋体" w:hAnsi="Consolas" w:cs="Consolas"/>
+          <w:color w:val="333333"/>
+          <w:kern w:val="0"/>
+          <w:sz w:val="24"/>
+          <w:szCs w:val="24"/>
+        </w:rPr>
+      </w:pPr>
+      <w:r>
+        <w:rPr>
+          <w:rFonts w:ascii="Consolas" w:eastAsia="宋体" w:hAnsi="Consolas" w:cs="Consolas"/>
           <w:color w:val="333333"/>
           <w:kern w:val="0"/>
           <w:sz w:val="24"/>
@@ -358,15 +359,15 @@
         <w:widowControl/>
         <w:jc w:val="left"/>
         <w:rPr>
-          <w:rFonts w:ascii="宋体" w:eastAsia="宋体" w:hAnsi="宋体" w:cs="宋体"/>
-          <w:kern w:val="0"/>
-          <w:sz w:val="24"/>
-          <w:szCs w:val="24"/>
-        </w:rPr>
-      </w:pPr>
-      <w:r>
-        <w:rPr>
-          <w:rFonts w:ascii="宋体" w:eastAsia="宋体" w:hAnsi="宋体" w:cs="宋体"/>
+          <w:rFonts w:ascii="Consolas" w:eastAsia="宋体" w:hAnsi="Consolas" w:cs="Consolas"/>
+          <w:kern w:val="0"/>
+          <w:sz w:val="24"/>
+          <w:szCs w:val="24"/>
+        </w:rPr>
+      </w:pPr>
+      <w:r>
+        <w:rPr>
+          <w:rFonts w:ascii="Consolas" w:eastAsia="宋体" w:hAnsi="Consolas" w:cs="Consolas"/>
           <w:kern w:val="0"/>
           <w:sz w:val="24"/>
           <w:szCs w:val="24"/>
@@ -380,16 +381,16 @@
       <w:pPr>
         <w:pStyle w:val="1"/>
         <w:rPr>
-          <w:rFonts w:ascii="Segoe UI" w:eastAsia="宋体" w:hAnsi="Segoe UI" w:cs="Segoe UI"/>
-          <w:color w:val="333333"/>
-          <w:kern w:val="0"/>
-          <w:sz w:val="24"/>
-          <w:szCs w:val="24"/>
-        </w:rPr>
-      </w:pPr>
-      <w:r>
-        <w:rPr>
-          <w:rFonts w:ascii="Segoe UI" w:eastAsia="宋体" w:hAnsi="Segoe UI" w:cs="Segoe UI"/>
+          <w:rFonts w:ascii="Consolas" w:eastAsia="宋体" w:hAnsi="Consolas" w:cs="Consolas"/>
+          <w:color w:val="333333"/>
+          <w:kern w:val="0"/>
+          <w:sz w:val="24"/>
+          <w:szCs w:val="24"/>
+        </w:rPr>
+      </w:pPr>
+      <w:r>
+        <w:rPr>
+          <w:rFonts w:ascii="Consolas" w:eastAsia="宋体" w:hAnsi="Consolas" w:cs="Consolas"/>
           <w:color w:val="333333"/>
           <w:kern w:val="0"/>
           <w:sz w:val="24"/>
@@ -397,8 +398,6 @@
         </w:rPr>
         <w:t>模式动物技术研发专员</w:t>
       </w:r>
-      <w:bookmarkStart w:id="0" w:name="_GoBack"/>
-      <w:bookmarkEnd w:id="0"/>
     </w:p>
     <w:p>
       <w:pPr>
@@ -407,16 +406,16 @@
         <w:spacing w:before="100" w:beforeAutospacing="1" w:after="100" w:afterAutospacing="1"/>
         <w:jc w:val="left"/>
         <w:rPr>
-          <w:rFonts w:ascii="Segoe UI" w:eastAsia="宋体" w:hAnsi="Segoe UI" w:cs="Segoe UI"/>
-          <w:color w:val="333333"/>
-          <w:kern w:val="0"/>
-          <w:sz w:val="24"/>
-          <w:szCs w:val="24"/>
-        </w:rPr>
-      </w:pPr>
-      <w:r>
-        <w:rPr>
-          <w:rFonts w:ascii="Segoe UI" w:eastAsia="宋体" w:hAnsi="Segoe UI" w:cs="Segoe UI"/>
+          <w:rFonts w:ascii="Consolas" w:eastAsia="宋体" w:hAnsi="Consolas" w:cs="Consolas"/>
+          <w:color w:val="333333"/>
+          <w:kern w:val="0"/>
+          <w:sz w:val="24"/>
+          <w:szCs w:val="24"/>
+        </w:rPr>
+      </w:pPr>
+      <w:r>
+        <w:rPr>
+          <w:rFonts w:ascii="Consolas" w:eastAsia="宋体" w:hAnsi="Consolas" w:cs="Consolas"/>
           <w:color w:val="333333"/>
           <w:kern w:val="0"/>
           <w:sz w:val="24"/>
@@ -436,16 +435,16 @@
         <w:spacing w:before="100" w:beforeAutospacing="1" w:after="100" w:afterAutospacing="1"/>
         <w:jc w:val="left"/>
         <w:rPr>
-          <w:rFonts w:ascii="Segoe UI" w:eastAsia="宋体" w:hAnsi="Segoe UI" w:cs="Segoe UI"/>
-          <w:color w:val="333333"/>
-          <w:kern w:val="0"/>
-          <w:sz w:val="24"/>
-          <w:szCs w:val="24"/>
-        </w:rPr>
-      </w:pPr>
-      <w:r>
-        <w:rPr>
-          <w:rFonts w:ascii="Segoe UI" w:eastAsia="宋体" w:hAnsi="Segoe UI" w:cs="Segoe UI"/>
+          <w:rFonts w:ascii="Consolas" w:eastAsia="宋体" w:hAnsi="Consolas" w:cs="Consolas"/>
+          <w:color w:val="333333"/>
+          <w:kern w:val="0"/>
+          <w:sz w:val="24"/>
+          <w:szCs w:val="24"/>
+        </w:rPr>
+      </w:pPr>
+      <w:r>
+        <w:rPr>
+          <w:rFonts w:ascii="Consolas" w:eastAsia="宋体" w:hAnsi="Consolas" w:cs="Consolas"/>
           <w:color w:val="333333"/>
           <w:kern w:val="0"/>
           <w:sz w:val="24"/>
@@ -465,16 +464,16 @@
         <w:spacing w:before="100" w:beforeAutospacing="1" w:after="100" w:afterAutospacing="1"/>
         <w:jc w:val="left"/>
         <w:rPr>
-          <w:rFonts w:ascii="Segoe UI" w:eastAsia="宋体" w:hAnsi="Segoe UI" w:cs="Segoe UI"/>
-          <w:color w:val="333333"/>
-          <w:kern w:val="0"/>
-          <w:sz w:val="24"/>
-          <w:szCs w:val="24"/>
-        </w:rPr>
-      </w:pPr>
-      <w:r>
-        <w:rPr>
-          <w:rFonts w:ascii="Segoe UI" w:eastAsia="宋体" w:hAnsi="Segoe UI" w:cs="Segoe UI"/>
+          <w:rFonts w:ascii="Consolas" w:eastAsia="宋体" w:hAnsi="Consolas" w:cs="Consolas"/>
+          <w:color w:val="333333"/>
+          <w:kern w:val="0"/>
+          <w:sz w:val="24"/>
+          <w:szCs w:val="24"/>
+        </w:rPr>
+      </w:pPr>
+      <w:r>
+        <w:rPr>
+          <w:rFonts w:ascii="Consolas" w:eastAsia="宋体" w:hAnsi="Consolas" w:cs="Consolas"/>
           <w:color w:val="333333"/>
           <w:kern w:val="0"/>
           <w:sz w:val="24"/>
@@ -484,7 +483,7 @@
       </w:r>
       <w:r>
         <w:rPr>
-          <w:rFonts w:ascii="Segoe UI" w:eastAsia="宋体" w:hAnsi="Segoe UI" w:cs="Segoe UI"/>
+          <w:rFonts w:ascii="Consolas" w:eastAsia="宋体" w:hAnsi="Consolas" w:cs="Consolas"/>
           <w:color w:val="333333"/>
           <w:kern w:val="0"/>
           <w:sz w:val="24"/>
@@ -494,7 +493,7 @@
       </w:r>
       <w:r>
         <w:rPr>
-          <w:rFonts w:ascii="Segoe UI" w:eastAsia="宋体" w:hAnsi="Segoe UI" w:cs="Segoe UI"/>
+          <w:rFonts w:ascii="Consolas" w:eastAsia="宋体" w:hAnsi="Consolas" w:cs="Consolas"/>
           <w:color w:val="333333"/>
           <w:kern w:val="0"/>
           <w:sz w:val="24"/>
@@ -514,16 +513,16 @@
         <w:spacing w:before="100" w:beforeAutospacing="1" w:after="100" w:afterAutospacing="1"/>
         <w:jc w:val="left"/>
         <w:rPr>
-          <w:rFonts w:ascii="Segoe UI" w:eastAsia="宋体" w:hAnsi="Segoe UI" w:cs="Segoe UI"/>
-          <w:color w:val="333333"/>
-          <w:kern w:val="0"/>
-          <w:sz w:val="24"/>
-          <w:szCs w:val="24"/>
-        </w:rPr>
-      </w:pPr>
-      <w:r>
-        <w:rPr>
-          <w:rFonts w:ascii="Segoe UI" w:eastAsia="宋体" w:hAnsi="Segoe UI" w:cs="Segoe UI"/>
+          <w:rFonts w:ascii="Consolas" w:eastAsia="宋体" w:hAnsi="Consolas" w:cs="Consolas"/>
+          <w:color w:val="333333"/>
+          <w:kern w:val="0"/>
+          <w:sz w:val="24"/>
+          <w:szCs w:val="24"/>
+        </w:rPr>
+      </w:pPr>
+      <w:r>
+        <w:rPr>
+          <w:rFonts w:ascii="Consolas" w:eastAsia="宋体" w:hAnsi="Consolas" w:cs="Consolas"/>
           <w:color w:val="333333"/>
           <w:kern w:val="0"/>
           <w:sz w:val="24"/>
@@ -543,16 +542,16 @@
         <w:spacing w:before="100" w:beforeAutospacing="1" w:after="100" w:afterAutospacing="1"/>
         <w:jc w:val="left"/>
         <w:rPr>
-          <w:rFonts w:ascii="Segoe UI" w:eastAsia="宋体" w:hAnsi="Segoe UI" w:cs="Segoe UI"/>
-          <w:color w:val="333333"/>
-          <w:kern w:val="0"/>
-          <w:sz w:val="24"/>
-          <w:szCs w:val="24"/>
-        </w:rPr>
-      </w:pPr>
-      <w:r>
-        <w:rPr>
-          <w:rFonts w:ascii="Segoe UI" w:eastAsia="宋体" w:hAnsi="Segoe UI" w:cs="Segoe UI"/>
+          <w:rFonts w:ascii="Consolas" w:eastAsia="宋体" w:hAnsi="Consolas" w:cs="Consolas"/>
+          <w:color w:val="333333"/>
+          <w:kern w:val="0"/>
+          <w:sz w:val="24"/>
+          <w:szCs w:val="24"/>
+        </w:rPr>
+      </w:pPr>
+      <w:r>
+        <w:rPr>
+          <w:rFonts w:ascii="Consolas" w:eastAsia="宋体" w:hAnsi="Consolas" w:cs="Consolas"/>
           <w:color w:val="333333"/>
           <w:kern w:val="0"/>
           <w:sz w:val="24"/>
@@ -562,7 +561,7 @@
       </w:r>
       <w:r>
         <w:rPr>
-          <w:rFonts w:ascii="Segoe UI" w:eastAsia="宋体" w:hAnsi="Segoe UI" w:cs="Segoe UI"/>
+          <w:rFonts w:ascii="Consolas" w:eastAsia="宋体" w:hAnsi="Consolas" w:cs="Consolas"/>
           <w:color w:val="333333"/>
           <w:kern w:val="0"/>
           <w:sz w:val="24"/>
@@ -572,7 +571,7 @@
       </w:r>
       <w:r>
         <w:rPr>
-          <w:rFonts w:ascii="Segoe UI" w:eastAsia="宋体" w:hAnsi="Segoe UI" w:cs="Segoe UI"/>
+          <w:rFonts w:ascii="Consolas" w:eastAsia="宋体" w:hAnsi="Consolas" w:cs="Consolas"/>
           <w:color w:val="333333"/>
           <w:kern w:val="0"/>
           <w:sz w:val="24"/>
@@ -592,16 +591,16 @@
         <w:spacing w:before="100" w:beforeAutospacing="1" w:after="100" w:afterAutospacing="1"/>
         <w:jc w:val="left"/>
         <w:rPr>
-          <w:rFonts w:ascii="Segoe UI" w:eastAsia="宋体" w:hAnsi="Segoe UI" w:cs="Segoe UI"/>
-          <w:color w:val="333333"/>
-          <w:kern w:val="0"/>
-          <w:sz w:val="24"/>
-          <w:szCs w:val="24"/>
-        </w:rPr>
-      </w:pPr>
-      <w:r>
-        <w:rPr>
-          <w:rFonts w:ascii="Segoe UI" w:eastAsia="宋体" w:hAnsi="Segoe UI" w:cs="Segoe UI"/>
+          <w:rFonts w:ascii="Consolas" w:eastAsia="宋体" w:hAnsi="Consolas" w:cs="Consolas"/>
+          <w:color w:val="333333"/>
+          <w:kern w:val="0"/>
+          <w:sz w:val="24"/>
+          <w:szCs w:val="24"/>
+        </w:rPr>
+      </w:pPr>
+      <w:r>
+        <w:rPr>
+          <w:rFonts w:ascii="Consolas" w:eastAsia="宋体" w:hAnsi="Consolas" w:cs="Consolas"/>
           <w:color w:val="333333"/>
           <w:kern w:val="0"/>
           <w:sz w:val="24"/>
@@ -621,16 +620,16 @@
         <w:spacing w:before="100" w:beforeAutospacing="1" w:after="100" w:afterAutospacing="1"/>
         <w:jc w:val="left"/>
         <w:rPr>
-          <w:rFonts w:ascii="Segoe UI" w:eastAsia="宋体" w:hAnsi="Segoe UI" w:cs="Segoe UI"/>
-          <w:color w:val="333333"/>
-          <w:kern w:val="0"/>
-          <w:sz w:val="24"/>
-          <w:szCs w:val="24"/>
-        </w:rPr>
-      </w:pPr>
-      <w:r>
-        <w:rPr>
-          <w:rFonts w:ascii="Segoe UI" w:eastAsia="宋体" w:hAnsi="Segoe UI" w:cs="Segoe UI"/>
+          <w:rFonts w:ascii="Consolas" w:eastAsia="宋体" w:hAnsi="Consolas" w:cs="Consolas"/>
+          <w:color w:val="333333"/>
+          <w:kern w:val="0"/>
+          <w:sz w:val="24"/>
+          <w:szCs w:val="24"/>
+        </w:rPr>
+      </w:pPr>
+      <w:r>
+        <w:rPr>
+          <w:rFonts w:ascii="Consolas" w:eastAsia="宋体" w:hAnsi="Consolas" w:cs="Consolas"/>
           <w:color w:val="333333"/>
           <w:kern w:val="0"/>
           <w:sz w:val="24"/>
@@ -640,7 +639,7 @@
       </w:r>
       <w:r>
         <w:rPr>
-          <w:rFonts w:ascii="Segoe UI" w:eastAsia="宋体" w:hAnsi="Segoe UI" w:cs="Segoe UI"/>
+          <w:rFonts w:ascii="Consolas" w:eastAsia="宋体" w:hAnsi="Consolas" w:cs="Consolas"/>
           <w:color w:val="333333"/>
           <w:kern w:val="0"/>
           <w:sz w:val="24"/>
@@ -650,7 +649,7 @@
       </w:r>
       <w:r>
         <w:rPr>
-          <w:rFonts w:ascii="Segoe UI" w:eastAsia="宋体" w:hAnsi="Segoe UI" w:cs="Segoe UI"/>
+          <w:rFonts w:ascii="Consolas" w:eastAsia="宋体" w:hAnsi="Consolas" w:cs="Consolas"/>
           <w:color w:val="333333"/>
           <w:kern w:val="0"/>
           <w:sz w:val="24"/>
@@ -670,16 +669,16 @@
         <w:spacing w:before="100" w:beforeAutospacing="1" w:after="100" w:afterAutospacing="1"/>
         <w:jc w:val="left"/>
         <w:rPr>
-          <w:rFonts w:ascii="Segoe UI" w:eastAsia="宋体" w:hAnsi="Segoe UI" w:cs="Segoe UI"/>
-          <w:color w:val="333333"/>
-          <w:kern w:val="0"/>
-          <w:sz w:val="24"/>
-          <w:szCs w:val="24"/>
-        </w:rPr>
-      </w:pPr>
-      <w:r>
-        <w:rPr>
-          <w:rFonts w:ascii="Segoe UI" w:eastAsia="宋体" w:hAnsi="Segoe UI" w:cs="Segoe UI"/>
+          <w:rFonts w:ascii="Consolas" w:eastAsia="宋体" w:hAnsi="Consolas" w:cs="Consolas"/>
+          <w:color w:val="333333"/>
+          <w:kern w:val="0"/>
+          <w:sz w:val="24"/>
+          <w:szCs w:val="24"/>
+        </w:rPr>
+      </w:pPr>
+      <w:r>
+        <w:rPr>
+          <w:rFonts w:ascii="Consolas" w:eastAsia="宋体" w:hAnsi="Consolas" w:cs="Consolas"/>
           <w:color w:val="333333"/>
           <w:kern w:val="0"/>
           <w:sz w:val="24"/>
@@ -688,7 +687,14 @@
         <w:t>具有良好的英文阅读能力，能够熟练查阅文献。英语六级通过者优先。</w:t>
       </w:r>
     </w:p>
-    <w:p/>
+    <w:bookmarkEnd w:id="0"/>
+    <w:p>
+      <w:pPr>
+        <w:rPr>
+          <w:rFonts w:ascii="Consolas" w:hAnsi="Consolas" w:cs="Consolas"/>
+        </w:rPr>
+      </w:pPr>
+    </w:p>
     <w:sectPr>
       <w:pgSz w:w="11906" w:h="16838"/>
       <w:pgMar w:top="1440" w:right="1800" w:bottom="1440" w:left="1800" w:header="851" w:footer="992" w:gutter="0"/>
